--- a/Descripción del servicio.docx
+++ b/Descripción del servicio.docx
@@ -37,10 +37,26 @@
     </w:p>
     <w:p>
       <w:pPr>
+        <w:pStyle w:val="Ttulo3"/>
         <w:rPr>
           <w:lang w:val="es-MX"/>
         </w:rPr>
       </w:pPr>
+      <w:r>
+        <w:rPr>
+          <w:lang w:val="es-MX"/>
+        </w:rPr>
+        <w:t>V1.1</w:t>
+      </w:r>
+    </w:p>
+    <w:p>
+      <w:pPr>
+        <w:rPr>
+          <w:lang w:val="es-MX"/>
+        </w:rPr>
+      </w:pPr>
+      <w:bookmarkStart w:id="0" w:name="_GoBack"/>
+      <w:bookmarkEnd w:id="0"/>
     </w:p>
     <w:p>
       <w:pPr>
@@ -805,6 +821,11 @@
     </w:tbl>
     <w:p/>
     <w:p>
+      <w:r>
+        <w:br w:type="page"/>
+      </w:r>
+    </w:p>
+    <w:p>
       <w:pPr>
         <w:pStyle w:val="Ttulo2"/>
         <w:rPr>
@@ -815,6 +836,7 @@
         <w:rPr>
           <w:shd w:val="clear" w:color="auto" w:fill="FFFFFF"/>
         </w:rPr>
+        <w:lastRenderedPageBreak/>
         <w:t>Servicio web para modificar la latitud y longitud de las cámaras</w:t>
       </w:r>
     </w:p>
@@ -852,7 +874,6 @@
               <w:rPr>
                 <w:color w:val="FFFFFF" w:themeColor="background1"/>
               </w:rPr>
-              <w:lastRenderedPageBreak/>
               <w:t>Descripción</w:t>
             </w:r>
           </w:p>
@@ -1361,6 +1382,11 @@
     </w:tbl>
     <w:p/>
     <w:p>
+      <w:r>
+        <w:br w:type="page"/>
+      </w:r>
+    </w:p>
+    <w:p>
       <w:pPr>
         <w:pStyle w:val="Ttulo2"/>
         <w:rPr>
@@ -1371,6 +1397,7 @@
         <w:rPr>
           <w:shd w:val="clear" w:color="auto" w:fill="FFFFFF"/>
         </w:rPr>
+        <w:lastRenderedPageBreak/>
         <w:t>Servicio web para recibir coordenadas y validar el top 10 de cámaras más cercanas a las coordenadas recibidas</w:t>
       </w:r>
     </w:p>
@@ -1408,7 +1435,6 @@
               <w:rPr>
                 <w:color w:val="FFFFFF" w:themeColor="background1"/>
               </w:rPr>
-              <w:lastRenderedPageBreak/>
               <w:t>Descripción</w:t>
             </w:r>
           </w:p>
@@ -1544,8 +1570,6 @@
               </w:rPr>
               <w:t>}</w:t>
             </w:r>
-            <w:bookmarkStart w:id="0" w:name="_GoBack"/>
-            <w:bookmarkEnd w:id="0"/>
           </w:p>
         </w:tc>
       </w:tr>
@@ -2251,6 +2275,1425 @@
                 <w:color w:val="000000" w:themeColor="text1"/>
               </w:rPr>
               <w:t>}</w:t>
+            </w:r>
+          </w:p>
+        </w:tc>
+      </w:tr>
+    </w:tbl>
+    <w:p/>
+    <w:p>
+      <w:r>
+        <w:br w:type="page"/>
+      </w:r>
+    </w:p>
+    <w:p>
+      <w:pPr>
+        <w:pStyle w:val="Ttulo2"/>
+        <w:rPr>
+          <w:shd w:val="clear" w:color="auto" w:fill="FFFFFF"/>
+        </w:rPr>
+      </w:pPr>
+      <w:r>
+        <w:rPr>
+          <w:shd w:val="clear" w:color="auto" w:fill="FFFFFF"/>
+        </w:rPr>
+        <w:lastRenderedPageBreak/>
+        <w:t xml:space="preserve">Servicio </w:t>
+      </w:r>
+      <w:r>
+        <w:rPr>
+          <w:shd w:val="clear" w:color="auto" w:fill="FFFFFF"/>
+        </w:rPr>
+        <w:t>notificación de botones de alarma</w:t>
+      </w:r>
+    </w:p>
+    <w:p/>
+    <w:tbl>
+      <w:tblPr>
+        <w:tblStyle w:val="Tabladecuadrcula5oscura-nfasis1"/>
+        <w:tblW w:w="0" w:type="auto"/>
+        <w:tblLook w:val="04A0" w:firstRow="1" w:lastRow="0" w:firstColumn="1" w:lastColumn="0" w:noHBand="0" w:noVBand="1"/>
+      </w:tblPr>
+      <w:tblGrid>
+        <w:gridCol w:w="2972"/>
+        <w:gridCol w:w="5522"/>
+      </w:tblGrid>
+      <w:tr>
+        <w:trPr>
+          <w:cnfStyle w:val="100000000000" w:firstRow="1" w:lastRow="0" w:firstColumn="0" w:lastColumn="0" w:oddVBand="0" w:evenVBand="0" w:oddHBand="0" w:evenHBand="0" w:firstRowFirstColumn="0" w:firstRowLastColumn="0" w:lastRowFirstColumn="0" w:lastRowLastColumn="0"/>
+        </w:trPr>
+        <w:tc>
+          <w:tcPr>
+            <w:cnfStyle w:val="001000000000" w:firstRow="0" w:lastRow="0" w:firstColumn="1" w:lastColumn="0" w:oddVBand="0" w:evenVBand="0" w:oddHBand="0" w:evenHBand="0" w:firstRowFirstColumn="0" w:firstRowLastColumn="0" w:lastRowFirstColumn="0" w:lastRowLastColumn="0"/>
+            <w:tcW w:w="2972" w:type="dxa"/>
+          </w:tcPr>
+          <w:p>
+            <w:pPr>
+              <w:pStyle w:val="Ttulo2"/>
+              <w:jc w:val="center"/>
+              <w:outlineLvl w:val="1"/>
+              <w:rPr>
+                <w:color w:val="FFFFFF" w:themeColor="background1"/>
+              </w:rPr>
+            </w:pPr>
+            <w:r>
+              <w:rPr>
+                <w:color w:val="FFFFFF" w:themeColor="background1"/>
+              </w:rPr>
+              <w:t>Descripción</w:t>
+            </w:r>
+          </w:p>
+        </w:tc>
+        <w:tc>
+          <w:tcPr>
+            <w:tcW w:w="5522" w:type="dxa"/>
+            <w:tcBorders>
+              <w:bottom w:val="nil"/>
+            </w:tcBorders>
+            <w:shd w:val="clear" w:color="auto" w:fill="D9E2F3" w:themeFill="accent1" w:themeFillTint="33"/>
+          </w:tcPr>
+          <w:p>
+            <w:pPr>
+              <w:cnfStyle w:val="100000000000" w:firstRow="1" w:lastRow="0" w:firstColumn="0" w:lastColumn="0" w:oddVBand="0" w:evenVBand="0" w:oddHBand="0" w:evenHBand="0" w:firstRowFirstColumn="0" w:firstRowLastColumn="0" w:lastRowFirstColumn="0" w:lastRowLastColumn="0"/>
+              <w:rPr>
+                <w:color w:val="000000" w:themeColor="text1"/>
+              </w:rPr>
+            </w:pPr>
+            <w:r>
+              <w:rPr>
+                <w:color w:val="000000" w:themeColor="text1"/>
+              </w:rPr>
+              <w:t xml:space="preserve">Envía una notificación a </w:t>
+            </w:r>
+            <w:proofErr w:type="spellStart"/>
+            <w:r>
+              <w:rPr>
+                <w:color w:val="000000" w:themeColor="text1"/>
+              </w:rPr>
+              <w:t>SecurOS</w:t>
+            </w:r>
+            <w:proofErr w:type="spellEnd"/>
+          </w:p>
+        </w:tc>
+      </w:tr>
+      <w:tr>
+        <w:trPr>
+          <w:cnfStyle w:val="000000100000" w:firstRow="0" w:lastRow="0" w:firstColumn="0" w:lastColumn="0" w:oddVBand="0" w:evenVBand="0" w:oddHBand="1" w:evenHBand="0" w:firstRowFirstColumn="0" w:firstRowLastColumn="0" w:lastRowFirstColumn="0" w:lastRowLastColumn="0"/>
+        </w:trPr>
+        <w:tc>
+          <w:tcPr>
+            <w:cnfStyle w:val="001000000000" w:firstRow="0" w:lastRow="0" w:firstColumn="1" w:lastColumn="0" w:oddVBand="0" w:evenVBand="0" w:oddHBand="0" w:evenHBand="0" w:firstRowFirstColumn="0" w:firstRowLastColumn="0" w:lastRowFirstColumn="0" w:lastRowLastColumn="0"/>
+            <w:tcW w:w="2972" w:type="dxa"/>
+          </w:tcPr>
+          <w:p>
+            <w:pPr>
+              <w:pStyle w:val="Ttulo2"/>
+              <w:jc w:val="center"/>
+              <w:outlineLvl w:val="1"/>
+              <w:rPr>
+                <w:color w:val="FFFFFF" w:themeColor="background1"/>
+              </w:rPr>
+            </w:pPr>
+            <w:r>
+              <w:rPr>
+                <w:color w:val="FFFFFF" w:themeColor="background1"/>
+              </w:rPr>
+              <w:t>URL</w:t>
+            </w:r>
+          </w:p>
+        </w:tc>
+        <w:tc>
+          <w:tcPr>
+            <w:tcW w:w="5522" w:type="dxa"/>
+            <w:tcBorders>
+              <w:top w:val="nil"/>
+            </w:tcBorders>
+          </w:tcPr>
+          <w:p>
+            <w:pPr>
+              <w:cnfStyle w:val="000000100000" w:firstRow="0" w:lastRow="0" w:firstColumn="0" w:lastColumn="0" w:oddVBand="0" w:evenVBand="0" w:oddHBand="1" w:evenHBand="0" w:firstRowFirstColumn="0" w:firstRowLastColumn="0" w:lastRowFirstColumn="0" w:lastRowLastColumn="0"/>
+              <w:rPr>
+                <w:color w:val="000000" w:themeColor="text1"/>
+              </w:rPr>
+            </w:pPr>
+            <w:r>
+              <w:rPr>
+                <w:color w:val="000000" w:themeColor="text1"/>
+              </w:rPr>
+              <w:t>/api/cameras/</w:t>
+            </w:r>
+            <w:proofErr w:type="spellStart"/>
+            <w:r>
+              <w:rPr>
+                <w:color w:val="000000" w:themeColor="text1"/>
+              </w:rPr>
+              <w:t>coordinates</w:t>
+            </w:r>
+            <w:proofErr w:type="spellEnd"/>
+            <w:r>
+              <w:rPr>
+                <w:color w:val="000000" w:themeColor="text1"/>
+              </w:rPr>
+              <w:t>/</w:t>
+            </w:r>
+            <w:proofErr w:type="spellStart"/>
+            <w:r>
+              <w:rPr>
+                <w:color w:val="000000" w:themeColor="text1"/>
+              </w:rPr>
+              <w:t>notification</w:t>
+            </w:r>
+            <w:proofErr w:type="spellEnd"/>
+          </w:p>
+        </w:tc>
+      </w:tr>
+      <w:tr>
+        <w:tc>
+          <w:tcPr>
+            <w:cnfStyle w:val="001000000000" w:firstRow="0" w:lastRow="0" w:firstColumn="1" w:lastColumn="0" w:oddVBand="0" w:evenVBand="0" w:oddHBand="0" w:evenHBand="0" w:firstRowFirstColumn="0" w:firstRowLastColumn="0" w:lastRowFirstColumn="0" w:lastRowLastColumn="0"/>
+            <w:tcW w:w="2972" w:type="dxa"/>
+          </w:tcPr>
+          <w:p>
+            <w:pPr>
+              <w:pStyle w:val="Ttulo2"/>
+              <w:jc w:val="center"/>
+              <w:outlineLvl w:val="1"/>
+              <w:rPr>
+                <w:color w:val="FFFFFF" w:themeColor="background1"/>
+              </w:rPr>
+            </w:pPr>
+            <w:r>
+              <w:rPr>
+                <w:color w:val="FFFFFF" w:themeColor="background1"/>
+              </w:rPr>
+              <w:t>Método</w:t>
+            </w:r>
+          </w:p>
+        </w:tc>
+        <w:tc>
+          <w:tcPr>
+            <w:tcW w:w="5522" w:type="dxa"/>
+          </w:tcPr>
+          <w:p>
+            <w:pPr>
+              <w:cnfStyle w:val="000000000000" w:firstRow="0" w:lastRow="0" w:firstColumn="0" w:lastColumn="0" w:oddVBand="0" w:evenVBand="0" w:oddHBand="0" w:evenHBand="0" w:firstRowFirstColumn="0" w:firstRowLastColumn="0" w:lastRowFirstColumn="0" w:lastRowLastColumn="0"/>
+              <w:rPr>
+                <w:color w:val="000000" w:themeColor="text1"/>
+              </w:rPr>
+            </w:pPr>
+            <w:r>
+              <w:rPr>
+                <w:color w:val="000000" w:themeColor="text1"/>
+              </w:rPr>
+              <w:t>POST</w:t>
+            </w:r>
+          </w:p>
+        </w:tc>
+      </w:tr>
+      <w:tr>
+        <w:trPr>
+          <w:cnfStyle w:val="000000100000" w:firstRow="0" w:lastRow="0" w:firstColumn="0" w:lastColumn="0" w:oddVBand="0" w:evenVBand="0" w:oddHBand="1" w:evenHBand="0" w:firstRowFirstColumn="0" w:firstRowLastColumn="0" w:lastRowFirstColumn="0" w:lastRowLastColumn="0"/>
+        </w:trPr>
+        <w:tc>
+          <w:tcPr>
+            <w:cnfStyle w:val="001000000000" w:firstRow="0" w:lastRow="0" w:firstColumn="1" w:lastColumn="0" w:oddVBand="0" w:evenVBand="0" w:oddHBand="0" w:evenHBand="0" w:firstRowFirstColumn="0" w:firstRowLastColumn="0" w:lastRowFirstColumn="0" w:lastRowLastColumn="0"/>
+            <w:tcW w:w="2972" w:type="dxa"/>
+          </w:tcPr>
+          <w:p>
+            <w:pPr>
+              <w:pStyle w:val="Ttulo2"/>
+              <w:jc w:val="center"/>
+              <w:outlineLvl w:val="1"/>
+              <w:rPr>
+                <w:color w:val="FFFFFF" w:themeColor="background1"/>
+              </w:rPr>
+            </w:pPr>
+            <w:r>
+              <w:rPr>
+                <w:color w:val="FFFFFF" w:themeColor="background1"/>
+              </w:rPr>
+              <w:t>Contenido</w:t>
+            </w:r>
+          </w:p>
+        </w:tc>
+        <w:tc>
+          <w:tcPr>
+            <w:tcW w:w="5522" w:type="dxa"/>
+          </w:tcPr>
+          <w:p>
+            <w:pPr>
+              <w:cnfStyle w:val="000000100000" w:firstRow="0" w:lastRow="0" w:firstColumn="0" w:lastColumn="0" w:oddVBand="0" w:evenVBand="0" w:oddHBand="1" w:evenHBand="0" w:firstRowFirstColumn="0" w:firstRowLastColumn="0" w:lastRowFirstColumn="0" w:lastRowLastColumn="0"/>
+              <w:rPr>
+                <w:color w:val="000000" w:themeColor="text1"/>
+              </w:rPr>
+            </w:pPr>
+            <w:r>
+              <w:rPr>
+                <w:color w:val="000000" w:themeColor="text1"/>
+              </w:rPr>
+              <w:t>{</w:t>
+            </w:r>
+          </w:p>
+          <w:p>
+            <w:pPr>
+              <w:cnfStyle w:val="000000100000" w:firstRow="0" w:lastRow="0" w:firstColumn="0" w:lastColumn="0" w:oddVBand="0" w:evenVBand="0" w:oddHBand="1" w:evenHBand="0" w:firstRowFirstColumn="0" w:firstRowLastColumn="0" w:lastRowFirstColumn="0" w:lastRowLastColumn="0"/>
+              <w:rPr>
+                <w:color w:val="000000" w:themeColor="text1"/>
+              </w:rPr>
+            </w:pPr>
+            <w:r>
+              <w:rPr>
+                <w:color w:val="000000" w:themeColor="text1"/>
+              </w:rPr>
+              <w:t xml:space="preserve">    "</w:t>
+            </w:r>
+            <w:proofErr w:type="spellStart"/>
+            <w:r>
+              <w:rPr>
+                <w:color w:val="000000" w:themeColor="text1"/>
+              </w:rPr>
+              <w:t>mobileID</w:t>
+            </w:r>
+            <w:proofErr w:type="spellEnd"/>
+            <w:r>
+              <w:rPr>
+                <w:color w:val="000000" w:themeColor="text1"/>
+              </w:rPr>
+              <w:t>" : [</w:t>
+            </w:r>
+            <w:proofErr w:type="spellStart"/>
+            <w:r>
+              <w:rPr>
+                <w:color w:val="000000" w:themeColor="text1"/>
+              </w:rPr>
+              <w:t>string</w:t>
+            </w:r>
+            <w:proofErr w:type="spellEnd"/>
+            <w:r>
+              <w:rPr>
+                <w:color w:val="000000" w:themeColor="text1"/>
+              </w:rPr>
+              <w:t>],</w:t>
+            </w:r>
+          </w:p>
+          <w:p>
+            <w:pPr>
+              <w:cnfStyle w:val="000000100000" w:firstRow="0" w:lastRow="0" w:firstColumn="0" w:lastColumn="0" w:oddVBand="0" w:evenVBand="0" w:oddHBand="1" w:evenHBand="0" w:firstRowFirstColumn="0" w:firstRowLastColumn="0" w:lastRowFirstColumn="0" w:lastRowLastColumn="0"/>
+              <w:rPr>
+                <w:color w:val="000000" w:themeColor="text1"/>
+              </w:rPr>
+            </w:pPr>
+            <w:r>
+              <w:rPr>
+                <w:color w:val="000000" w:themeColor="text1"/>
+              </w:rPr>
+              <w:t xml:space="preserve">    "</w:t>
+            </w:r>
+            <w:proofErr w:type="spellStart"/>
+            <w:r>
+              <w:rPr>
+                <w:color w:val="000000" w:themeColor="text1"/>
+              </w:rPr>
+              <w:t>latitude</w:t>
+            </w:r>
+            <w:proofErr w:type="spellEnd"/>
+            <w:r>
+              <w:rPr>
+                <w:color w:val="000000" w:themeColor="text1"/>
+              </w:rPr>
+              <w:t>" : [</w:t>
+            </w:r>
+            <w:proofErr w:type="spellStart"/>
+            <w:r>
+              <w:rPr>
+                <w:color w:val="000000" w:themeColor="text1"/>
+              </w:rPr>
+              <w:t>string</w:t>
+            </w:r>
+            <w:proofErr w:type="spellEnd"/>
+            <w:r>
+              <w:rPr>
+                <w:color w:val="000000" w:themeColor="text1"/>
+              </w:rPr>
+              <w:t>],</w:t>
+            </w:r>
+          </w:p>
+          <w:p>
+            <w:pPr>
+              <w:cnfStyle w:val="000000100000" w:firstRow="0" w:lastRow="0" w:firstColumn="0" w:lastColumn="0" w:oddVBand="0" w:evenVBand="0" w:oddHBand="1" w:evenHBand="0" w:firstRowFirstColumn="0" w:firstRowLastColumn="0" w:lastRowFirstColumn="0" w:lastRowLastColumn="0"/>
+              <w:rPr>
+                <w:color w:val="000000" w:themeColor="text1"/>
+              </w:rPr>
+            </w:pPr>
+            <w:r>
+              <w:rPr>
+                <w:color w:val="000000" w:themeColor="text1"/>
+              </w:rPr>
+              <w:t xml:space="preserve">    "</w:t>
+            </w:r>
+            <w:proofErr w:type="spellStart"/>
+            <w:r>
+              <w:rPr>
+                <w:color w:val="000000" w:themeColor="text1"/>
+              </w:rPr>
+              <w:t>longitude</w:t>
+            </w:r>
+            <w:proofErr w:type="spellEnd"/>
+            <w:r>
+              <w:rPr>
+                <w:color w:val="000000" w:themeColor="text1"/>
+              </w:rPr>
+              <w:t>" : [</w:t>
+            </w:r>
+            <w:proofErr w:type="spellStart"/>
+            <w:r>
+              <w:rPr>
+                <w:color w:val="000000" w:themeColor="text1"/>
+              </w:rPr>
+              <w:t>string</w:t>
+            </w:r>
+            <w:proofErr w:type="spellEnd"/>
+            <w:r>
+              <w:rPr>
+                <w:color w:val="000000" w:themeColor="text1"/>
+              </w:rPr>
+              <w:t>],</w:t>
+            </w:r>
+          </w:p>
+          <w:p>
+            <w:pPr>
+              <w:cnfStyle w:val="000000100000" w:firstRow="0" w:lastRow="0" w:firstColumn="0" w:lastColumn="0" w:oddVBand="0" w:evenVBand="0" w:oddHBand="1" w:evenHBand="0" w:firstRowFirstColumn="0" w:firstRowLastColumn="0" w:lastRowFirstColumn="0" w:lastRowLastColumn="0"/>
+              <w:rPr>
+                <w:color w:val="000000" w:themeColor="text1"/>
+              </w:rPr>
+            </w:pPr>
+            <w:r>
+              <w:rPr>
+                <w:color w:val="000000" w:themeColor="text1"/>
+              </w:rPr>
+              <w:t xml:space="preserve">    "</w:t>
+            </w:r>
+            <w:proofErr w:type="spellStart"/>
+            <w:r>
+              <w:rPr>
+                <w:color w:val="000000" w:themeColor="text1"/>
+              </w:rPr>
+              <w:t>comments</w:t>
+            </w:r>
+            <w:proofErr w:type="spellEnd"/>
+            <w:r>
+              <w:rPr>
+                <w:color w:val="000000" w:themeColor="text1"/>
+              </w:rPr>
+              <w:t>" : [</w:t>
+            </w:r>
+            <w:proofErr w:type="spellStart"/>
+            <w:r>
+              <w:rPr>
+                <w:color w:val="000000" w:themeColor="text1"/>
+              </w:rPr>
+              <w:t>string</w:t>
+            </w:r>
+            <w:proofErr w:type="spellEnd"/>
+            <w:r>
+              <w:rPr>
+                <w:color w:val="000000" w:themeColor="text1"/>
+              </w:rPr>
+              <w:t>],</w:t>
+            </w:r>
+          </w:p>
+          <w:p>
+            <w:pPr>
+              <w:cnfStyle w:val="000000100000" w:firstRow="0" w:lastRow="0" w:firstColumn="0" w:lastColumn="0" w:oddVBand="0" w:evenVBand="0" w:oddHBand="1" w:evenHBand="0" w:firstRowFirstColumn="0" w:firstRowLastColumn="0" w:lastRowFirstColumn="0" w:lastRowLastColumn="0"/>
+              <w:rPr>
+                <w:color w:val="000000" w:themeColor="text1"/>
+              </w:rPr>
+            </w:pPr>
+            <w:r>
+              <w:rPr>
+                <w:color w:val="000000" w:themeColor="text1"/>
+              </w:rPr>
+              <w:t xml:space="preserve">    "</w:t>
+            </w:r>
+            <w:proofErr w:type="spellStart"/>
+            <w:r>
+              <w:rPr>
+                <w:color w:val="000000" w:themeColor="text1"/>
+              </w:rPr>
+              <w:t>notificationType</w:t>
+            </w:r>
+            <w:proofErr w:type="spellEnd"/>
+            <w:r>
+              <w:rPr>
+                <w:color w:val="000000" w:themeColor="text1"/>
+              </w:rPr>
+              <w:t>" : [</w:t>
+            </w:r>
+            <w:proofErr w:type="spellStart"/>
+            <w:r>
+              <w:rPr>
+                <w:color w:val="000000" w:themeColor="text1"/>
+              </w:rPr>
+              <w:t>string</w:t>
+            </w:r>
+            <w:proofErr w:type="spellEnd"/>
+            <w:r>
+              <w:rPr>
+                <w:color w:val="000000" w:themeColor="text1"/>
+              </w:rPr>
+              <w:t>] -&gt; "</w:t>
+            </w:r>
+            <w:proofErr w:type="spellStart"/>
+            <w:r>
+              <w:rPr>
+                <w:color w:val="000000" w:themeColor="text1"/>
+              </w:rPr>
+              <w:t>familyAlarm</w:t>
+            </w:r>
+            <w:proofErr w:type="spellEnd"/>
+            <w:r>
+              <w:rPr>
+                <w:color w:val="000000" w:themeColor="text1"/>
+              </w:rPr>
+              <w:t xml:space="preserve">" </w:t>
+            </w:r>
+            <w:proofErr w:type="spellStart"/>
+            <w:r>
+              <w:rPr>
+                <w:color w:val="000000" w:themeColor="text1"/>
+              </w:rPr>
+              <w:t>or</w:t>
+            </w:r>
+            <w:proofErr w:type="spellEnd"/>
+            <w:r>
+              <w:rPr>
+                <w:color w:val="000000" w:themeColor="text1"/>
+              </w:rPr>
+              <w:t xml:space="preserve"> "</w:t>
+            </w:r>
+            <w:proofErr w:type="spellStart"/>
+            <w:r>
+              <w:rPr>
+                <w:color w:val="000000" w:themeColor="text1"/>
+              </w:rPr>
+              <w:t>falseAlarm</w:t>
+            </w:r>
+            <w:proofErr w:type="spellEnd"/>
+            <w:r>
+              <w:rPr>
+                <w:color w:val="000000" w:themeColor="text1"/>
+              </w:rPr>
+              <w:t xml:space="preserve">" </w:t>
+            </w:r>
+            <w:proofErr w:type="spellStart"/>
+            <w:r>
+              <w:rPr>
+                <w:color w:val="000000" w:themeColor="text1"/>
+              </w:rPr>
+              <w:t>or</w:t>
+            </w:r>
+            <w:proofErr w:type="spellEnd"/>
+            <w:r>
+              <w:rPr>
+                <w:color w:val="000000" w:themeColor="text1"/>
+              </w:rPr>
+              <w:t xml:space="preserve"> "</w:t>
+            </w:r>
+            <w:proofErr w:type="spellStart"/>
+            <w:r>
+              <w:rPr>
+                <w:color w:val="000000" w:themeColor="text1"/>
+              </w:rPr>
+              <w:t>normalAlarm</w:t>
+            </w:r>
+            <w:proofErr w:type="spellEnd"/>
+            <w:r>
+              <w:rPr>
+                <w:color w:val="000000" w:themeColor="text1"/>
+              </w:rPr>
+              <w:t xml:space="preserve">" </w:t>
+            </w:r>
+            <w:proofErr w:type="spellStart"/>
+            <w:r>
+              <w:rPr>
+                <w:color w:val="000000" w:themeColor="text1"/>
+              </w:rPr>
+              <w:t>or</w:t>
+            </w:r>
+            <w:proofErr w:type="spellEnd"/>
+            <w:r>
+              <w:rPr>
+                <w:color w:val="000000" w:themeColor="text1"/>
+              </w:rPr>
+              <w:t xml:space="preserve"> "911Alarm"</w:t>
+            </w:r>
+          </w:p>
+          <w:p>
+            <w:pPr>
+              <w:cnfStyle w:val="000000100000" w:firstRow="0" w:lastRow="0" w:firstColumn="0" w:lastColumn="0" w:oddVBand="0" w:evenVBand="0" w:oddHBand="1" w:evenHBand="0" w:firstRowFirstColumn="0" w:firstRowLastColumn="0" w:lastRowFirstColumn="0" w:lastRowLastColumn="0"/>
+              <w:rPr>
+                <w:color w:val="000000" w:themeColor="text1"/>
+              </w:rPr>
+            </w:pPr>
+            <w:r>
+              <w:rPr>
+                <w:color w:val="000000" w:themeColor="text1"/>
+              </w:rPr>
+              <w:t>}</w:t>
+            </w:r>
+          </w:p>
+          <w:p>
+            <w:pPr>
+              <w:cnfStyle w:val="000000100000" w:firstRow="0" w:lastRow="0" w:firstColumn="0" w:lastColumn="0" w:oddVBand="0" w:evenVBand="0" w:oddHBand="1" w:evenHBand="0" w:firstRowFirstColumn="0" w:firstRowLastColumn="0" w:lastRowFirstColumn="0" w:lastRowLastColumn="0"/>
+              <w:rPr>
+                <w:color w:val="000000" w:themeColor="text1"/>
+              </w:rPr>
+            </w:pPr>
+          </w:p>
+          <w:p>
+            <w:pPr>
+              <w:cnfStyle w:val="000000100000" w:firstRow="0" w:lastRow="0" w:firstColumn="0" w:lastColumn="0" w:oddVBand="0" w:evenVBand="0" w:oddHBand="1" w:evenHBand="0" w:firstRowFirstColumn="0" w:firstRowLastColumn="0" w:lastRowFirstColumn="0" w:lastRowLastColumn="0"/>
+              <w:rPr>
+                <w:color w:val="000000" w:themeColor="text1"/>
+              </w:rPr>
+            </w:pPr>
+            <w:r>
+              <w:rPr>
+                <w:color w:val="000000" w:themeColor="text1"/>
+              </w:rPr>
+              <w:t>Ejemplo:</w:t>
+            </w:r>
+          </w:p>
+          <w:p>
+            <w:pPr>
+              <w:cnfStyle w:val="000000100000" w:firstRow="0" w:lastRow="0" w:firstColumn="0" w:lastColumn="0" w:oddVBand="0" w:evenVBand="0" w:oddHBand="1" w:evenHBand="0" w:firstRowFirstColumn="0" w:firstRowLastColumn="0" w:lastRowFirstColumn="0" w:lastRowLastColumn="0"/>
+              <w:rPr>
+                <w:color w:val="000000" w:themeColor="text1"/>
+              </w:rPr>
+            </w:pPr>
+          </w:p>
+          <w:p>
+            <w:pPr>
+              <w:cnfStyle w:val="000000100000" w:firstRow="0" w:lastRow="0" w:firstColumn="0" w:lastColumn="0" w:oddVBand="0" w:evenVBand="0" w:oddHBand="1" w:evenHBand="0" w:firstRowFirstColumn="0" w:firstRowLastColumn="0" w:lastRowFirstColumn="0" w:lastRowLastColumn="0"/>
+              <w:rPr>
+                <w:color w:val="000000" w:themeColor="text1"/>
+              </w:rPr>
+            </w:pPr>
+            <w:r>
+              <w:rPr>
+                <w:color w:val="000000" w:themeColor="text1"/>
+              </w:rPr>
+              <w:t>{</w:t>
+            </w:r>
+          </w:p>
+          <w:p>
+            <w:pPr>
+              <w:cnfStyle w:val="000000100000" w:firstRow="0" w:lastRow="0" w:firstColumn="0" w:lastColumn="0" w:oddVBand="0" w:evenVBand="0" w:oddHBand="1" w:evenHBand="0" w:firstRowFirstColumn="0" w:firstRowLastColumn="0" w:lastRowFirstColumn="0" w:lastRowLastColumn="0"/>
+              <w:rPr>
+                <w:color w:val="000000" w:themeColor="text1"/>
+              </w:rPr>
+            </w:pPr>
+            <w:r>
+              <w:rPr>
+                <w:color w:val="000000" w:themeColor="text1"/>
+              </w:rPr>
+              <w:t xml:space="preserve">    "</w:t>
+            </w:r>
+            <w:proofErr w:type="spellStart"/>
+            <w:r>
+              <w:rPr>
+                <w:color w:val="000000" w:themeColor="text1"/>
+              </w:rPr>
+              <w:t>mobileID</w:t>
+            </w:r>
+            <w:proofErr w:type="spellEnd"/>
+            <w:r>
+              <w:rPr>
+                <w:color w:val="000000" w:themeColor="text1"/>
+              </w:rPr>
+              <w:t>" : "123456789",</w:t>
+            </w:r>
+          </w:p>
+          <w:p>
+            <w:pPr>
+              <w:cnfStyle w:val="000000100000" w:firstRow="0" w:lastRow="0" w:firstColumn="0" w:lastColumn="0" w:oddVBand="0" w:evenVBand="0" w:oddHBand="1" w:evenHBand="0" w:firstRowFirstColumn="0" w:firstRowLastColumn="0" w:lastRowFirstColumn="0" w:lastRowLastColumn="0"/>
+              <w:rPr>
+                <w:color w:val="000000" w:themeColor="text1"/>
+              </w:rPr>
+            </w:pPr>
+            <w:r>
+              <w:rPr>
+                <w:color w:val="000000" w:themeColor="text1"/>
+              </w:rPr>
+              <w:t xml:space="preserve">    "</w:t>
+            </w:r>
+            <w:proofErr w:type="spellStart"/>
+            <w:r>
+              <w:rPr>
+                <w:color w:val="000000" w:themeColor="text1"/>
+              </w:rPr>
+              <w:t>latitude</w:t>
+            </w:r>
+            <w:proofErr w:type="spellEnd"/>
+            <w:r>
+              <w:rPr>
+                <w:color w:val="000000" w:themeColor="text1"/>
+              </w:rPr>
+              <w:t>" : "20.00000",</w:t>
+            </w:r>
+          </w:p>
+          <w:p>
+            <w:pPr>
+              <w:cnfStyle w:val="000000100000" w:firstRow="0" w:lastRow="0" w:firstColumn="0" w:lastColumn="0" w:oddVBand="0" w:evenVBand="0" w:oddHBand="1" w:evenHBand="0" w:firstRowFirstColumn="0" w:firstRowLastColumn="0" w:lastRowFirstColumn="0" w:lastRowLastColumn="0"/>
+              <w:rPr>
+                <w:color w:val="000000" w:themeColor="text1"/>
+              </w:rPr>
+            </w:pPr>
+            <w:r>
+              <w:rPr>
+                <w:color w:val="000000" w:themeColor="text1"/>
+              </w:rPr>
+              <w:t xml:space="preserve">    "</w:t>
+            </w:r>
+            <w:proofErr w:type="spellStart"/>
+            <w:r>
+              <w:rPr>
+                <w:color w:val="000000" w:themeColor="text1"/>
+              </w:rPr>
+              <w:t>longitude</w:t>
+            </w:r>
+            <w:proofErr w:type="spellEnd"/>
+            <w:r>
+              <w:rPr>
+                <w:color w:val="000000" w:themeColor="text1"/>
+              </w:rPr>
+              <w:t>" : "90.00000",</w:t>
+            </w:r>
+          </w:p>
+          <w:p>
+            <w:pPr>
+              <w:cnfStyle w:val="000000100000" w:firstRow="0" w:lastRow="0" w:firstColumn="0" w:lastColumn="0" w:oddVBand="0" w:evenVBand="0" w:oddHBand="1" w:evenHBand="0" w:firstRowFirstColumn="0" w:firstRowLastColumn="0" w:lastRowFirstColumn="0" w:lastRowLastColumn="0"/>
+              <w:rPr>
+                <w:color w:val="000000" w:themeColor="text1"/>
+              </w:rPr>
+            </w:pPr>
+            <w:r>
+              <w:rPr>
+                <w:color w:val="000000" w:themeColor="text1"/>
+              </w:rPr>
+              <w:t xml:space="preserve">    </w:t>
+            </w:r>
+            <w:r>
+              <w:rPr>
+                <w:color w:val="000000" w:themeColor="text1"/>
+              </w:rPr>
+              <w:t>"</w:t>
+            </w:r>
+            <w:proofErr w:type="spellStart"/>
+            <w:r>
+              <w:rPr>
+                <w:color w:val="000000" w:themeColor="text1"/>
+              </w:rPr>
+              <w:t>comments</w:t>
+            </w:r>
+            <w:proofErr w:type="spellEnd"/>
+            <w:r>
+              <w:rPr>
+                <w:color w:val="000000" w:themeColor="text1"/>
+              </w:rPr>
+              <w:t>": "Comentarios Aquí",</w:t>
+            </w:r>
+          </w:p>
+          <w:p>
+            <w:pPr>
+              <w:cnfStyle w:val="000000100000" w:firstRow="0" w:lastRow="0" w:firstColumn="0" w:lastColumn="0" w:oddVBand="0" w:evenVBand="0" w:oddHBand="1" w:evenHBand="0" w:firstRowFirstColumn="0" w:firstRowLastColumn="0" w:lastRowFirstColumn="0" w:lastRowLastColumn="0"/>
+              <w:rPr>
+                <w:color w:val="000000" w:themeColor="text1"/>
+              </w:rPr>
+            </w:pPr>
+            <w:r>
+              <w:rPr>
+                <w:color w:val="000000" w:themeColor="text1"/>
+              </w:rPr>
+              <w:t xml:space="preserve">    "</w:t>
+            </w:r>
+            <w:proofErr w:type="spellStart"/>
+            <w:r>
+              <w:rPr>
+                <w:color w:val="000000" w:themeColor="text1"/>
+              </w:rPr>
+              <w:t>notificationType</w:t>
+            </w:r>
+            <w:proofErr w:type="spellEnd"/>
+            <w:r>
+              <w:rPr>
+                <w:color w:val="000000" w:themeColor="text1"/>
+              </w:rPr>
+              <w:t>" : "</w:t>
+            </w:r>
+            <w:proofErr w:type="spellStart"/>
+            <w:r>
+              <w:rPr>
+                <w:color w:val="000000" w:themeColor="text1"/>
+              </w:rPr>
+              <w:t>familyAlarm</w:t>
+            </w:r>
+            <w:proofErr w:type="spellEnd"/>
+            <w:r>
+              <w:rPr>
+                <w:color w:val="000000" w:themeColor="text1"/>
+              </w:rPr>
+              <w:t>"</w:t>
+            </w:r>
+          </w:p>
+          <w:p>
+            <w:pPr>
+              <w:cnfStyle w:val="000000100000" w:firstRow="0" w:lastRow="0" w:firstColumn="0" w:lastColumn="0" w:oddVBand="0" w:evenVBand="0" w:oddHBand="1" w:evenHBand="0" w:firstRowFirstColumn="0" w:firstRowLastColumn="0" w:lastRowFirstColumn="0" w:lastRowLastColumn="0"/>
+              <w:rPr>
+                <w:color w:val="000000" w:themeColor="text1"/>
+              </w:rPr>
+            </w:pPr>
+            <w:r>
+              <w:rPr>
+                <w:color w:val="000000" w:themeColor="text1"/>
+              </w:rPr>
+              <w:t>}</w:t>
+            </w:r>
+          </w:p>
+          <w:p>
+            <w:pPr>
+              <w:cnfStyle w:val="000000100000" w:firstRow="0" w:lastRow="0" w:firstColumn="0" w:lastColumn="0" w:oddVBand="0" w:evenVBand="0" w:oddHBand="1" w:evenHBand="0" w:firstRowFirstColumn="0" w:firstRowLastColumn="0" w:lastRowFirstColumn="0" w:lastRowLastColumn="0"/>
+              <w:rPr>
+                <w:color w:val="000000" w:themeColor="text1"/>
+              </w:rPr>
+            </w:pPr>
+          </w:p>
+        </w:tc>
+      </w:tr>
+      <w:tr>
+        <w:tc>
+          <w:tcPr>
+            <w:cnfStyle w:val="001000000000" w:firstRow="0" w:lastRow="0" w:firstColumn="1" w:lastColumn="0" w:oddVBand="0" w:evenVBand="0" w:oddHBand="0" w:evenHBand="0" w:firstRowFirstColumn="0" w:firstRowLastColumn="0" w:lastRowFirstColumn="0" w:lastRowLastColumn="0"/>
+            <w:tcW w:w="2972" w:type="dxa"/>
+          </w:tcPr>
+          <w:p>
+            <w:pPr>
+              <w:pStyle w:val="Ttulo2"/>
+              <w:jc w:val="center"/>
+              <w:outlineLvl w:val="1"/>
+              <w:rPr>
+                <w:color w:val="FFFFFF" w:themeColor="background1"/>
+              </w:rPr>
+            </w:pPr>
+            <w:r>
+              <w:rPr>
+                <w:color w:val="FFFFFF" w:themeColor="background1"/>
+              </w:rPr>
+              <w:t>Respuesta Exitosa</w:t>
+            </w:r>
+          </w:p>
+        </w:tc>
+        <w:tc>
+          <w:tcPr>
+            <w:tcW w:w="5522" w:type="dxa"/>
+          </w:tcPr>
+          <w:p>
+            <w:pPr>
+              <w:cnfStyle w:val="000000000000" w:firstRow="0" w:lastRow="0" w:firstColumn="0" w:lastColumn="0" w:oddVBand="0" w:evenVBand="0" w:oddHBand="0" w:evenHBand="0" w:firstRowFirstColumn="0" w:firstRowLastColumn="0" w:lastRowFirstColumn="0" w:lastRowLastColumn="0"/>
+              <w:rPr>
+                <w:color w:val="000000" w:themeColor="text1"/>
+              </w:rPr>
+            </w:pPr>
+            <w:r>
+              <w:rPr>
+                <w:color w:val="000000" w:themeColor="text1"/>
+              </w:rPr>
+              <w:t>{</w:t>
+            </w:r>
+          </w:p>
+          <w:p>
+            <w:pPr>
+              <w:cnfStyle w:val="000000000000" w:firstRow="0" w:lastRow="0" w:firstColumn="0" w:lastColumn="0" w:oddVBand="0" w:evenVBand="0" w:oddHBand="0" w:evenHBand="0" w:firstRowFirstColumn="0" w:firstRowLastColumn="0" w:lastRowFirstColumn="0" w:lastRowLastColumn="0"/>
+              <w:rPr>
+                <w:color w:val="000000" w:themeColor="text1"/>
+              </w:rPr>
+            </w:pPr>
+            <w:r>
+              <w:rPr>
+                <w:color w:val="000000" w:themeColor="text1"/>
+              </w:rPr>
+              <w:t xml:space="preserve">   </w:t>
+            </w:r>
+            <w:r>
+              <w:rPr>
+                <w:color w:val="000000" w:themeColor="text1"/>
+              </w:rPr>
+              <w:t>"</w:t>
+            </w:r>
+            <w:proofErr w:type="spellStart"/>
+            <w:r>
+              <w:rPr>
+                <w:color w:val="000000" w:themeColor="text1"/>
+              </w:rPr>
+              <w:t>state</w:t>
+            </w:r>
+            <w:proofErr w:type="spellEnd"/>
+            <w:r>
+              <w:rPr>
+                <w:color w:val="000000" w:themeColor="text1"/>
+              </w:rPr>
+              <w:t>" : "ok"</w:t>
+            </w:r>
+          </w:p>
+          <w:p>
+            <w:pPr>
+              <w:cnfStyle w:val="000000000000" w:firstRow="0" w:lastRow="0" w:firstColumn="0" w:lastColumn="0" w:oddVBand="0" w:evenVBand="0" w:oddHBand="0" w:evenHBand="0" w:firstRowFirstColumn="0" w:firstRowLastColumn="0" w:lastRowFirstColumn="0" w:lastRowLastColumn="0"/>
+              <w:rPr>
+                <w:color w:val="000000" w:themeColor="text1"/>
+              </w:rPr>
+            </w:pPr>
+            <w:r>
+              <w:rPr>
+                <w:color w:val="000000" w:themeColor="text1"/>
+              </w:rPr>
+              <w:t>}</w:t>
+            </w:r>
+          </w:p>
+        </w:tc>
+      </w:tr>
+      <w:tr>
+        <w:trPr>
+          <w:cnfStyle w:val="000000100000" w:firstRow="0" w:lastRow="0" w:firstColumn="0" w:lastColumn="0" w:oddVBand="0" w:evenVBand="0" w:oddHBand="1" w:evenHBand="0" w:firstRowFirstColumn="0" w:firstRowLastColumn="0" w:lastRowFirstColumn="0" w:lastRowLastColumn="0"/>
+        </w:trPr>
+        <w:tc>
+          <w:tcPr>
+            <w:cnfStyle w:val="001000000000" w:firstRow="0" w:lastRow="0" w:firstColumn="1" w:lastColumn="0" w:oddVBand="0" w:evenVBand="0" w:oddHBand="0" w:evenHBand="0" w:firstRowFirstColumn="0" w:firstRowLastColumn="0" w:lastRowFirstColumn="0" w:lastRowLastColumn="0"/>
+            <w:tcW w:w="2972" w:type="dxa"/>
+          </w:tcPr>
+          <w:p>
+            <w:pPr>
+              <w:pStyle w:val="Ttulo2"/>
+              <w:jc w:val="center"/>
+              <w:outlineLvl w:val="1"/>
+              <w:rPr>
+                <w:color w:val="FFFFFF" w:themeColor="background1"/>
+              </w:rPr>
+            </w:pPr>
+            <w:r>
+              <w:rPr>
+                <w:color w:val="FFFFFF" w:themeColor="background1"/>
+              </w:rPr>
+              <w:t>Respuesta Error</w:t>
+            </w:r>
+          </w:p>
+        </w:tc>
+        <w:tc>
+          <w:tcPr>
+            <w:tcW w:w="5522" w:type="dxa"/>
+          </w:tcPr>
+          <w:p>
+            <w:pPr>
+              <w:cnfStyle w:val="000000100000" w:firstRow="0" w:lastRow="0" w:firstColumn="0" w:lastColumn="0" w:oddVBand="0" w:evenVBand="0" w:oddHBand="1" w:evenHBand="0" w:firstRowFirstColumn="0" w:firstRowLastColumn="0" w:lastRowFirstColumn="0" w:lastRowLastColumn="0"/>
+              <w:rPr>
+                <w:color w:val="000000" w:themeColor="text1"/>
+              </w:rPr>
+            </w:pPr>
+            <w:r>
+              <w:rPr>
+                <w:color w:val="000000" w:themeColor="text1"/>
+              </w:rPr>
+              <w:t>{</w:t>
+            </w:r>
+          </w:p>
+          <w:p>
+            <w:pPr>
+              <w:cnfStyle w:val="000000100000" w:firstRow="0" w:lastRow="0" w:firstColumn="0" w:lastColumn="0" w:oddVBand="0" w:evenVBand="0" w:oddHBand="1" w:evenHBand="0" w:firstRowFirstColumn="0" w:firstRowLastColumn="0" w:lastRowFirstColumn="0" w:lastRowLastColumn="0"/>
+              <w:rPr>
+                <w:color w:val="000000" w:themeColor="text1"/>
+              </w:rPr>
+            </w:pPr>
+            <w:r>
+              <w:rPr>
+                <w:color w:val="000000" w:themeColor="text1"/>
+              </w:rPr>
+              <w:t xml:space="preserve">    "</w:t>
+            </w:r>
+            <w:proofErr w:type="spellStart"/>
+            <w:r>
+              <w:rPr>
+                <w:color w:val="000000" w:themeColor="text1"/>
+              </w:rPr>
+              <w:t>state</w:t>
+            </w:r>
+            <w:proofErr w:type="spellEnd"/>
+            <w:r>
+              <w:rPr>
+                <w:color w:val="000000" w:themeColor="text1"/>
+              </w:rPr>
+              <w:t>" : "</w:t>
+            </w:r>
+            <w:proofErr w:type="spellStart"/>
+            <w:r>
+              <w:rPr>
+                <w:color w:val="000000" w:themeColor="text1"/>
+              </w:rPr>
+              <w:t>nok</w:t>
+            </w:r>
+            <w:proofErr w:type="spellEnd"/>
+            <w:r>
+              <w:rPr>
+                <w:color w:val="000000" w:themeColor="text1"/>
+              </w:rPr>
+              <w:t>"</w:t>
+            </w:r>
+          </w:p>
+          <w:p>
+            <w:pPr>
+              <w:cnfStyle w:val="000000100000" w:firstRow="0" w:lastRow="0" w:firstColumn="0" w:lastColumn="0" w:oddVBand="0" w:evenVBand="0" w:oddHBand="1" w:evenHBand="0" w:firstRowFirstColumn="0" w:firstRowLastColumn="0" w:lastRowFirstColumn="0" w:lastRowLastColumn="0"/>
+              <w:rPr>
+                <w:color w:val="000000" w:themeColor="text1"/>
+              </w:rPr>
+            </w:pPr>
+            <w:r>
+              <w:rPr>
+                <w:color w:val="000000" w:themeColor="text1"/>
+              </w:rPr>
+              <w:t>}</w:t>
+            </w:r>
+          </w:p>
+        </w:tc>
+      </w:tr>
+      <w:tr>
+        <w:tc>
+          <w:tcPr>
+            <w:cnfStyle w:val="001000000000" w:firstRow="0" w:lastRow="0" w:firstColumn="1" w:lastColumn="0" w:oddVBand="0" w:evenVBand="0" w:oddHBand="0" w:evenHBand="0" w:firstRowFirstColumn="0" w:firstRowLastColumn="0" w:lastRowFirstColumn="0" w:lastRowLastColumn="0"/>
+            <w:tcW w:w="2972" w:type="dxa"/>
+          </w:tcPr>
+          <w:p>
+            <w:pPr>
+              <w:pStyle w:val="Ttulo2"/>
+              <w:jc w:val="center"/>
+              <w:outlineLvl w:val="1"/>
+              <w:rPr>
+                <w:color w:val="FFFFFF" w:themeColor="background1"/>
+              </w:rPr>
+            </w:pPr>
+            <w:r>
+              <w:rPr>
+                <w:color w:val="FFFFFF" w:themeColor="background1"/>
+              </w:rPr>
+              <w:t xml:space="preserve">Ejemplo Evento en </w:t>
+            </w:r>
+            <w:proofErr w:type="spellStart"/>
+            <w:r>
+              <w:rPr>
+                <w:color w:val="FFFFFF" w:themeColor="background1"/>
+              </w:rPr>
+              <w:t>SecurOS</w:t>
+            </w:r>
+            <w:proofErr w:type="spellEnd"/>
+          </w:p>
+        </w:tc>
+        <w:tc>
+          <w:tcPr>
+            <w:tcW w:w="5522" w:type="dxa"/>
+          </w:tcPr>
+          <w:p>
+            <w:pPr>
+              <w:cnfStyle w:val="000000000000" w:firstRow="0" w:lastRow="0" w:firstColumn="0" w:lastColumn="0" w:oddVBand="0" w:evenVBand="0" w:oddHBand="0" w:evenHBand="0" w:firstRowFirstColumn="0" w:firstRowLastColumn="0" w:lastRowFirstColumn="0" w:lastRowLastColumn="0"/>
+              <w:rPr>
+                <w:color w:val="000000" w:themeColor="text1"/>
+              </w:rPr>
+            </w:pPr>
+            <w:proofErr w:type="spellStart"/>
+            <w:r>
+              <w:rPr>
+                <w:color w:val="000000" w:themeColor="text1"/>
+              </w:rPr>
+              <w:t>Event</w:t>
+            </w:r>
+            <w:proofErr w:type="spellEnd"/>
+            <w:r>
+              <w:rPr>
+                <w:color w:val="000000" w:themeColor="text1"/>
+              </w:rPr>
+              <w:t xml:space="preserve"> : CRYXO_NOTIFICATION 1 </w:t>
+            </w:r>
+          </w:p>
+          <w:p>
+            <w:pPr>
+              <w:cnfStyle w:val="000000000000" w:firstRow="0" w:lastRow="0" w:firstColumn="0" w:lastColumn="0" w:oddVBand="0" w:evenVBand="0" w:oddHBand="0" w:evenHBand="0" w:firstRowFirstColumn="0" w:firstRowLastColumn="0" w:lastRowFirstColumn="0" w:lastRowLastColumn="0"/>
+              <w:rPr>
+                <w:color w:val="000000" w:themeColor="text1"/>
+              </w:rPr>
+            </w:pPr>
+            <w:proofErr w:type="spellStart"/>
+            <w:r>
+              <w:rPr>
+                <w:color w:val="000000" w:themeColor="text1"/>
+              </w:rPr>
+              <w:t>notification</w:t>
+            </w:r>
+            <w:proofErr w:type="spellEnd"/>
+            <w:r>
+              <w:rPr>
+                <w:color w:val="000000" w:themeColor="text1"/>
+              </w:rPr>
+              <w:t xml:space="preserve"> __</w:t>
+            </w:r>
+            <w:proofErr w:type="spellStart"/>
+            <w:r>
+              <w:rPr>
+                <w:color w:val="000000" w:themeColor="text1"/>
+              </w:rPr>
+              <w:t>automatic</w:t>
+            </w:r>
+            <w:proofErr w:type="spellEnd"/>
+            <w:r>
+              <w:rPr>
+                <w:color w:val="000000" w:themeColor="text1"/>
+              </w:rPr>
+              <w:t>&lt;1&gt;,</w:t>
+            </w:r>
+          </w:p>
+          <w:p>
+            <w:pPr>
+              <w:cnfStyle w:val="000000000000" w:firstRow="0" w:lastRow="0" w:firstColumn="0" w:lastColumn="0" w:oddVBand="0" w:evenVBand="0" w:oddHBand="0" w:evenHBand="0" w:firstRowFirstColumn="0" w:firstRowLastColumn="0" w:lastRowFirstColumn="0" w:lastRowLastColumn="0"/>
+              <w:rPr>
+                <w:color w:val="000000" w:themeColor="text1"/>
+              </w:rPr>
+            </w:pPr>
+            <w:proofErr w:type="spellStart"/>
+            <w:r>
+              <w:rPr>
+                <w:color w:val="000000" w:themeColor="text1"/>
+              </w:rPr>
+              <w:t>requests</w:t>
+            </w:r>
+            <w:proofErr w:type="spellEnd"/>
+            <w:r>
+              <w:rPr>
+                <w:color w:val="000000" w:themeColor="text1"/>
+              </w:rPr>
+              <w:t>&lt;[</w:t>
+            </w:r>
+          </w:p>
+          <w:p>
+            <w:pPr>
+              <w:cnfStyle w:val="000000000000" w:firstRow="0" w:lastRow="0" w:firstColumn="0" w:lastColumn="0" w:oddVBand="0" w:evenVBand="0" w:oddHBand="0" w:evenHBand="0" w:firstRowFirstColumn="0" w:firstRowLastColumn="0" w:lastRowFirstColumn="0" w:lastRowLastColumn="0"/>
+              <w:rPr>
+                <w:color w:val="000000" w:themeColor="text1"/>
+              </w:rPr>
+            </w:pPr>
+            <w:r>
+              <w:rPr>
+                <w:color w:val="000000" w:themeColor="text1"/>
+              </w:rPr>
+              <w:t>"</w:t>
+            </w:r>
+            <w:proofErr w:type="spellStart"/>
+            <w:r>
+              <w:rPr>
+                <w:color w:val="000000" w:themeColor="text1"/>
+              </w:rPr>
+              <w:t>notificationType</w:t>
+            </w:r>
+            <w:proofErr w:type="spellEnd"/>
+            <w:r>
+              <w:rPr>
+                <w:color w:val="000000" w:themeColor="text1"/>
+              </w:rPr>
+              <w:t>","</w:t>
+            </w:r>
+            <w:proofErr w:type="spellStart"/>
+            <w:r>
+              <w:rPr>
+                <w:color w:val="000000" w:themeColor="text1"/>
+              </w:rPr>
+              <w:t>familyAlarm</w:t>
+            </w:r>
+            <w:proofErr w:type="spellEnd"/>
+            <w:r>
+              <w:rPr>
+                <w:color w:val="000000" w:themeColor="text1"/>
+              </w:rPr>
+              <w:t>",</w:t>
+            </w:r>
+          </w:p>
+          <w:p>
+            <w:pPr>
+              <w:cnfStyle w:val="000000000000" w:firstRow="0" w:lastRow="0" w:firstColumn="0" w:lastColumn="0" w:oddVBand="0" w:evenVBand="0" w:oddHBand="0" w:evenHBand="0" w:firstRowFirstColumn="0" w:firstRowLastColumn="0" w:lastRowFirstColumn="0" w:lastRowLastColumn="0"/>
+              <w:rPr>
+                <w:color w:val="000000" w:themeColor="text1"/>
+              </w:rPr>
+            </w:pPr>
+            <w:r>
+              <w:rPr>
+                <w:color w:val="000000" w:themeColor="text1"/>
+              </w:rPr>
+              <w:t>"latitude","20.00000",</w:t>
+            </w:r>
+          </w:p>
+          <w:p>
+            <w:pPr>
+              <w:cnfStyle w:val="000000000000" w:firstRow="0" w:lastRow="0" w:firstColumn="0" w:lastColumn="0" w:oddVBand="0" w:evenVBand="0" w:oddHBand="0" w:evenHBand="0" w:firstRowFirstColumn="0" w:firstRowLastColumn="0" w:lastRowFirstColumn="0" w:lastRowLastColumn="0"/>
+              <w:rPr>
+                <w:color w:val="000000" w:themeColor="text1"/>
+              </w:rPr>
+            </w:pPr>
+            <w:r>
+              <w:rPr>
+                <w:color w:val="000000" w:themeColor="text1"/>
+              </w:rPr>
+              <w:t>"longitude","90.00000",</w:t>
+            </w:r>
+          </w:p>
+          <w:p>
+            <w:pPr>
+              <w:cnfStyle w:val="000000000000" w:firstRow="0" w:lastRow="0" w:firstColumn="0" w:lastColumn="0" w:oddVBand="0" w:evenVBand="0" w:oddHBand="0" w:evenHBand="0" w:firstRowFirstColumn="0" w:firstRowLastColumn="0" w:lastRowFirstColumn="0" w:lastRowLastColumn="0"/>
+              <w:rPr>
+                <w:color w:val="000000" w:themeColor="text1"/>
+              </w:rPr>
+            </w:pPr>
+            <w:r>
+              <w:rPr>
+                <w:color w:val="000000" w:themeColor="text1"/>
+              </w:rPr>
+              <w:t>"</w:t>
+            </w:r>
+            <w:proofErr w:type="spellStart"/>
+            <w:r>
+              <w:rPr>
+                <w:color w:val="000000" w:themeColor="text1"/>
+              </w:rPr>
+              <w:t>comments</w:t>
+            </w:r>
+            <w:proofErr w:type="spellEnd"/>
+            <w:r>
+              <w:rPr>
+                <w:color w:val="000000" w:themeColor="text1"/>
+              </w:rPr>
+              <w:t>", "Comentarios Aquí",</w:t>
+            </w:r>
+          </w:p>
+          <w:p>
+            <w:pPr>
+              <w:cnfStyle w:val="000000000000" w:firstRow="0" w:lastRow="0" w:firstColumn="0" w:lastColumn="0" w:oddVBand="0" w:evenVBand="0" w:oddHBand="0" w:evenHBand="0" w:firstRowFirstColumn="0" w:firstRowLastColumn="0" w:lastRowFirstColumn="0" w:lastRowLastColumn="0"/>
+              <w:rPr>
+                <w:color w:val="000000" w:themeColor="text1"/>
+              </w:rPr>
+            </w:pPr>
+            <w:r>
+              <w:rPr>
+                <w:color w:val="000000" w:themeColor="text1"/>
+              </w:rPr>
+              <w:t xml:space="preserve">"mobileID","123456789", </w:t>
+            </w:r>
+          </w:p>
+          <w:p>
+            <w:pPr>
+              <w:cnfStyle w:val="000000000000" w:firstRow="0" w:lastRow="0" w:firstColumn="0" w:lastColumn="0" w:oddVBand="0" w:evenVBand="0" w:oddHBand="0" w:evenHBand="0" w:firstRowFirstColumn="0" w:firstRowLastColumn="0" w:lastRowFirstColumn="0" w:lastRowLastColumn="0"/>
+              <w:rPr>
+                <w:color w:val="000000" w:themeColor="text1"/>
+              </w:rPr>
+            </w:pPr>
+            <w:r>
+              <w:rPr>
+                <w:color w:val="000000" w:themeColor="text1"/>
+              </w:rPr>
+              <w:t>"GUID":"570f94e3-a9f1-4ef5-97bf-</w:t>
+            </w:r>
+          </w:p>
+          <w:p>
+            <w:pPr>
+              <w:cnfStyle w:val="000000000000" w:firstRow="0" w:lastRow="0" w:firstColumn="0" w:lastColumn="0" w:oddVBand="0" w:evenVBand="0" w:oddHBand="0" w:evenHBand="0" w:firstRowFirstColumn="0" w:firstRowLastColumn="0" w:lastRowFirstColumn="0" w:lastRowLastColumn="0"/>
+              <w:rPr>
+                <w:color w:val="000000" w:themeColor="text1"/>
+              </w:rPr>
+            </w:pPr>
+            <w:r>
+              <w:rPr>
+                <w:color w:val="000000" w:themeColor="text1"/>
+              </w:rPr>
+              <w:t>e71ab7c9bdc9"]&gt;,</w:t>
+            </w:r>
+          </w:p>
+          <w:p>
+            <w:pPr>
+              <w:cnfStyle w:val="000000000000" w:firstRow="0" w:lastRow="0" w:firstColumn="0" w:lastColumn="0" w:oddVBand="0" w:evenVBand="0" w:oddHBand="0" w:evenHBand="0" w:firstRowFirstColumn="0" w:firstRowLastColumn="0" w:lastRowFirstColumn="0" w:lastRowLastColumn="0"/>
+              <w:rPr>
+                <w:color w:val="000000" w:themeColor="text1"/>
+              </w:rPr>
+            </w:pPr>
+            <w:r>
+              <w:rPr>
+                <w:color w:val="000000" w:themeColor="text1"/>
+              </w:rPr>
+              <w:t>__</w:t>
+            </w:r>
+            <w:proofErr w:type="spellStart"/>
+            <w:r>
+              <w:rPr>
+                <w:color w:val="000000" w:themeColor="text1"/>
+              </w:rPr>
+              <w:t>from_script</w:t>
+            </w:r>
+            <w:proofErr w:type="spellEnd"/>
+            <w:r>
+              <w:rPr>
+                <w:color w:val="000000" w:themeColor="text1"/>
+              </w:rPr>
+              <w:t>&lt;1&gt;,</w:t>
+            </w:r>
+          </w:p>
+          <w:p>
+            <w:pPr>
+              <w:cnfStyle w:val="000000000000" w:firstRow="0" w:lastRow="0" w:firstColumn="0" w:lastColumn="0" w:oddVBand="0" w:evenVBand="0" w:oddHBand="0" w:evenHBand="0" w:firstRowFirstColumn="0" w:firstRowLastColumn="0" w:lastRowFirstColumn="0" w:lastRowLastColumn="0"/>
+              <w:rPr>
+                <w:color w:val="000000" w:themeColor="text1"/>
+              </w:rPr>
+            </w:pPr>
+            <w:r>
+              <w:rPr>
+                <w:color w:val="000000" w:themeColor="text1"/>
+              </w:rPr>
+              <w:t>__</w:t>
+            </w:r>
+            <w:proofErr w:type="spellStart"/>
+            <w:r>
+              <w:rPr>
+                <w:color w:val="000000" w:themeColor="text1"/>
+              </w:rPr>
+              <w:t>from_script_id</w:t>
+            </w:r>
+            <w:proofErr w:type="spellEnd"/>
+            <w:r>
+              <w:rPr>
+                <w:color w:val="000000" w:themeColor="text1"/>
+              </w:rPr>
+              <w:t>&lt;1&gt;,</w:t>
+            </w:r>
+          </w:p>
+          <w:p>
+            <w:pPr>
+              <w:cnfStyle w:val="000000000000" w:firstRow="0" w:lastRow="0" w:firstColumn="0" w:lastColumn="0" w:oddVBand="0" w:evenVBand="0" w:oddHBand="0" w:evenHBand="0" w:firstRowFirstColumn="0" w:firstRowLastColumn="0" w:lastRowFirstColumn="0" w:lastRowLastColumn="0"/>
+              <w:rPr>
+                <w:color w:val="000000" w:themeColor="text1"/>
+              </w:rPr>
+            </w:pPr>
+            <w:r>
+              <w:rPr>
+                <w:color w:val="000000" w:themeColor="text1"/>
+              </w:rPr>
+              <w:t>date&lt;20-09-17&gt;,</w:t>
+            </w:r>
+          </w:p>
+          <w:p>
+            <w:pPr>
+              <w:cnfStyle w:val="000000000000" w:firstRow="0" w:lastRow="0" w:firstColumn="0" w:lastColumn="0" w:oddVBand="0" w:evenVBand="0" w:oddHBand="0" w:evenHBand="0" w:firstRowFirstColumn="0" w:firstRowLastColumn="0" w:lastRowFirstColumn="0" w:lastRowLastColumn="0"/>
+              <w:rPr>
+                <w:color w:val="000000" w:themeColor="text1"/>
+              </w:rPr>
+            </w:pPr>
+            <w:r>
+              <w:rPr>
+                <w:color w:val="000000" w:themeColor="text1"/>
+              </w:rPr>
+              <w:t>_</w:t>
+            </w:r>
+            <w:proofErr w:type="spellStart"/>
+            <w:r>
+              <w:rPr>
+                <w:color w:val="000000" w:themeColor="text1"/>
+              </w:rPr>
+              <w:t>generated_slave_id</w:t>
+            </w:r>
+            <w:proofErr w:type="spellEnd"/>
+            <w:r>
+              <w:rPr>
+                <w:color w:val="000000" w:themeColor="text1"/>
+              </w:rPr>
+              <w:t>&lt;1&gt;,</w:t>
+            </w:r>
+          </w:p>
+          <w:p>
+            <w:pPr>
+              <w:cnfStyle w:val="000000000000" w:firstRow="0" w:lastRow="0" w:firstColumn="0" w:lastColumn="0" w:oddVBand="0" w:evenVBand="0" w:oddHBand="0" w:evenHBand="0" w:firstRowFirstColumn="0" w:firstRowLastColumn="0" w:lastRowFirstColumn="0" w:lastRowLastColumn="0"/>
+              <w:rPr>
+                <w:color w:val="000000" w:themeColor="text1"/>
+              </w:rPr>
+            </w:pPr>
+            <w:proofErr w:type="spellStart"/>
+            <w:r>
+              <w:rPr>
+                <w:color w:val="000000" w:themeColor="text1"/>
+              </w:rPr>
+              <w:t>slave_id</w:t>
+            </w:r>
+            <w:proofErr w:type="spellEnd"/>
+            <w:r>
+              <w:rPr>
+                <w:color w:val="000000" w:themeColor="text1"/>
+              </w:rPr>
+              <w:t>&lt;ADMIN-ISSMX.1&gt;,</w:t>
+            </w:r>
+          </w:p>
+          <w:p>
+            <w:pPr>
+              <w:cnfStyle w:val="000000000000" w:firstRow="0" w:lastRow="0" w:firstColumn="0" w:lastColumn="0" w:oddVBand="0" w:evenVBand="0" w:oddHBand="0" w:evenHBand="0" w:firstRowFirstColumn="0" w:firstRowLastColumn="0" w:lastRowFirstColumn="0" w:lastRowLastColumn="0"/>
+              <w:rPr>
+                <w:color w:val="000000" w:themeColor="text1"/>
+              </w:rPr>
+            </w:pPr>
+            <w:r>
+              <w:rPr>
+                <w:color w:val="000000" w:themeColor="text1"/>
+              </w:rPr>
+              <w:t>time&lt;13:32:12.944&gt;,</w:t>
+            </w:r>
+          </w:p>
+          <w:p>
+            <w:pPr>
+              <w:cnfStyle w:val="000000000000" w:firstRow="0" w:lastRow="0" w:firstColumn="0" w:lastColumn="0" w:oddVBand="0" w:evenVBand="0" w:oddHBand="0" w:evenHBand="0" w:firstRowFirstColumn="0" w:firstRowLastColumn="0" w:lastRowFirstColumn="0" w:lastRowLastColumn="0"/>
+              <w:rPr>
+                <w:color w:val="000000" w:themeColor="text1"/>
+              </w:rPr>
+            </w:pPr>
+            <w:proofErr w:type="spellStart"/>
+            <w:r>
+              <w:rPr>
+                <w:color w:val="000000" w:themeColor="text1"/>
+              </w:rPr>
+              <w:t>owner</w:t>
+            </w:r>
+            <w:proofErr w:type="spellEnd"/>
+            <w:r>
+              <w:rPr>
+                <w:color w:val="000000" w:themeColor="text1"/>
+              </w:rPr>
+              <w:t>&lt;ADMIN-ISSMX&gt;,</w:t>
+            </w:r>
+          </w:p>
+          <w:p>
+            <w:pPr>
+              <w:cnfStyle w:val="000000000000" w:firstRow="0" w:lastRow="0" w:firstColumn="0" w:lastColumn="0" w:oddVBand="0" w:evenVBand="0" w:oddHBand="0" w:evenHBand="0" w:firstRowFirstColumn="0" w:firstRowLastColumn="0" w:lastRowFirstColumn="0" w:lastRowLastColumn="0"/>
+              <w:rPr>
+                <w:color w:val="000000" w:themeColor="text1"/>
+              </w:rPr>
+            </w:pPr>
+            <w:proofErr w:type="spellStart"/>
+            <w:r>
+              <w:rPr>
+                <w:color w:val="000000" w:themeColor="text1"/>
+              </w:rPr>
+              <w:t>core_global</w:t>
+            </w:r>
+            <w:proofErr w:type="spellEnd"/>
+            <w:r>
+              <w:rPr>
+                <w:color w:val="000000" w:themeColor="text1"/>
+              </w:rPr>
+              <w:t>&lt;1&gt;</w:t>
             </w:r>
           </w:p>
         </w:tc>
@@ -2707,6 +4150,28 @@
       <w:szCs w:val="26"/>
     </w:rPr>
   </w:style>
+  <w:style w:type="paragraph" w:styleId="Ttulo3">
+    <w:name w:val="heading 3"/>
+    <w:basedOn w:val="Normal"/>
+    <w:next w:val="Normal"/>
+    <w:link w:val="Ttulo3Car"/>
+    <w:uiPriority w:val="9"/>
+    <w:unhideWhenUsed/>
+    <w:qFormat/>
+    <w:rsid w:val="00797D0A"/>
+    <w:pPr>
+      <w:keepNext/>
+      <w:keepLines/>
+      <w:spacing w:before="40" w:after="0"/>
+      <w:outlineLvl w:val="2"/>
+    </w:pPr>
+    <w:rPr>
+      <w:rFonts w:asciiTheme="majorHAnsi" w:eastAsiaTheme="majorEastAsia" w:hAnsiTheme="majorHAnsi" w:cstheme="majorBidi"/>
+      <w:color w:val="1F3763" w:themeColor="accent1" w:themeShade="7F"/>
+      <w:sz w:val="24"/>
+      <w:szCs w:val="24"/>
+    </w:rPr>
+  </w:style>
   <w:style w:type="character" w:default="1" w:styleId="Fuentedeprrafopredeter">
     <w:name w:val="Default Paragraph Font"/>
     <w:uiPriority w:val="1"/>
@@ -2990,6 +4455,19 @@
         <w:shd w:val="clear" w:color="auto" w:fill="B4C6E7" w:themeFill="accent1" w:themeFillTint="66"/>
       </w:tcPr>
     </w:tblStylePr>
+  </w:style>
+  <w:style w:type="character" w:customStyle="1" w:styleId="Ttulo3Car">
+    <w:name w:val="Título 3 Car"/>
+    <w:basedOn w:val="Fuentedeprrafopredeter"/>
+    <w:link w:val="Ttulo3"/>
+    <w:uiPriority w:val="9"/>
+    <w:rsid w:val="00797D0A"/>
+    <w:rPr>
+      <w:rFonts w:asciiTheme="majorHAnsi" w:eastAsiaTheme="majorEastAsia" w:hAnsiTheme="majorHAnsi" w:cstheme="majorBidi"/>
+      <w:color w:val="1F3763" w:themeColor="accent1" w:themeShade="7F"/>
+      <w:sz w:val="24"/>
+      <w:szCs w:val="24"/>
+    </w:rPr>
   </w:style>
 </w:styles>
 </file>
